--- a/PlaystoreListing.docx
+++ b/PlaystoreListing.docx
@@ -157,21 +157,7 @@
                 <w:b/>
                 <w:bCs/>
               </w:rPr>
-              <w:t>A</w:t>
-            </w:r>
-            <w:r>
-              <w:rPr>
-                <w:b/>
-                <w:bCs/>
-              </w:rPr>
-              <w:t>ccessib</w:t>
-            </w:r>
-            <w:r>
-              <w:rPr>
-                <w:b/>
-                <w:bCs/>
-              </w:rPr>
-              <w:t>ility</w:t>
+              <w:t>Accessibility</w:t>
             </w:r>
           </w:p>
         </w:tc>
@@ -371,7 +357,41 @@
           <w:tcPr>
             <w:tcW w:w="7228" w:type="dxa"/>
           </w:tcPr>
-          <w:p/>
+          <w:p>
+            <w:r>
+              <w:t>Device UUID</w:t>
+            </w:r>
+            <w:r>
+              <w:t xml:space="preserve">, </w:t>
+            </w:r>
+            <w:r>
+              <w:t>Proximity</w:t>
+            </w:r>
+            <w:r>
+              <w:t>,</w:t>
+            </w:r>
+            <w:r>
+              <w:t xml:space="preserve"> Light Level</w:t>
+            </w:r>
+            <w:r>
+              <w:t xml:space="preserve">, </w:t>
+            </w:r>
+            <w:r>
+              <w:t>Phone Location</w:t>
+            </w:r>
+            <w:r>
+              <w:t xml:space="preserve">, </w:t>
+            </w:r>
+            <w:r>
+              <w:t>Camera Image</w:t>
+            </w:r>
+            <w:r>
+              <w:t xml:space="preserve">, </w:t>
+            </w:r>
+            <w:r>
+              <w:t xml:space="preserve">Manifest Permissions Results </w:t>
+            </w:r>
+          </w:p>
         </w:tc>
       </w:tr>
       <w:tr>
@@ -495,7 +515,11 @@
           <w:tcPr>
             <w:tcW w:w="7228" w:type="dxa"/>
           </w:tcPr>
-          <w:p/>
+          <w:p>
+            <w:r>
+              <w:t>Monitor and record your device’s ambient light, proximity, and camera data in real-time, share sensor readings with nearby devices via Bluetooth, and keep a detailed history locally or on a server, all with an intuitive interface and QR-based pairing for quick connections.</w:t>
+            </w:r>
+          </w:p>
         </w:tc>
       </w:tr>
       <w:tr>
@@ -523,6 +547,27 @@
           <w:tcPr>
             <w:tcW w:w="7228" w:type="dxa"/>
           </w:tcPr>
+          <w:p>
+            <w:r>
+              <w:t>Experience real-time sensor monitoring like never before with this Android app, designed to capture your device’s ambient light, proximity, and camera data. Each measurement is displayed live on the screen, allowing you to track changes in your environment as they happen. The app also lets you take photos and link them to the corresponding sensor readings, storing everything securely in a local history that can be viewed and managed at any time.</w:t>
+            </w:r>
+          </w:p>
+          <w:p/>
+          <w:p>
+            <w:r>
+              <w:t>Connect with other devices effortlessly via Bluetooth using the built-in QR code pairing system. Once paired, the app displays remote devices’ sensor data alongside your own, creating a synchronized view of multiple devices’ environments. Each device’s readings include its name and unique UUID, making it easy to identify and track connected devices in real-time.</w:t>
+            </w:r>
+          </w:p>
+          <w:p/>
+          <w:p>
+            <w:r>
+              <w:t xml:space="preserve">All captured data can be uploaded to a web server for long-term storage, creating a comprehensive history of readings and photos. You can browse past entries, view detailed sensor values and timestamps, and manage history with options to clear data both locally and on the server. Perfect for experimentation, environmental monitoring, or collaborative projects, this app </w:t>
+            </w:r>
+            <w:r>
+              <w:lastRenderedPageBreak/>
+              <w:t>combines powerful sensor tracking with seamless device connectivity and data management.</w:t>
+            </w:r>
+          </w:p>
           <w:p/>
         </w:tc>
       </w:tr>
@@ -543,6 +588,7 @@
                 <w:b/>
                 <w:bCs/>
               </w:rPr>
+              <w:lastRenderedPageBreak/>
               <w:t>Distribution Countries</w:t>
             </w:r>
           </w:p>

--- a/PlaystoreListing.docx
+++ b/PlaystoreListing.docx
@@ -606,6 +606,196 @@
       </w:tr>
     </w:tbl>
     <w:p/>
+    <w:p>
+      <w:r>
+        <w:rPr>
+          <w:noProof/>
+        </w:rPr>
+        <w:lastRenderedPageBreak/>
+        <w:drawing>
+          <wp:inline distT="0" distB="0" distL="0" distR="0" wp14:anchorId="5941AE4F" wp14:editId="2C0D1169">
+            <wp:extent cx="3703320" cy="8229600"/>
+            <wp:effectExtent l="0" t="0" r="0" b="0"/>
+            <wp:docPr id="442671117" name="Picture 1" descr="A screenshot of a phone&#10;&#10;AI-generated content may be incorrect."/>
+            <wp:cNvGraphicFramePr>
+              <a:graphicFrameLocks xmlns:a="http://schemas.openxmlformats.org/drawingml/2006/main" noChangeAspect="1"/>
+            </wp:cNvGraphicFramePr>
+            <a:graphic xmlns:a="http://schemas.openxmlformats.org/drawingml/2006/main">
+              <a:graphicData uri="http://schemas.openxmlformats.org/drawingml/2006/picture">
+                <pic:pic xmlns:pic="http://schemas.openxmlformats.org/drawingml/2006/picture">
+                  <pic:nvPicPr>
+                    <pic:cNvPr id="442671117" name="Picture 1" descr="A screenshot of a phone&#10;&#10;AI-generated content may be incorrect."/>
+                    <pic:cNvPicPr/>
+                  </pic:nvPicPr>
+                  <pic:blipFill>
+                    <a:blip r:embed="rId5" cstate="print">
+                      <a:extLst>
+                        <a:ext uri="{28A0092B-C50C-407E-A947-70E740481C1C}">
+                          <a14:useLocalDpi xmlns:a14="http://schemas.microsoft.com/office/drawing/2010/main" val="0"/>
+                        </a:ext>
+                      </a:extLst>
+                    </a:blip>
+                    <a:stretch>
+                      <a:fillRect/>
+                    </a:stretch>
+                  </pic:blipFill>
+                  <pic:spPr>
+                    <a:xfrm>
+                      <a:off x="0" y="0"/>
+                      <a:ext cx="3703320" cy="8229600"/>
+                    </a:xfrm>
+                    <a:prstGeom prst="rect">
+                      <a:avLst/>
+                    </a:prstGeom>
+                  </pic:spPr>
+                </pic:pic>
+              </a:graphicData>
+            </a:graphic>
+          </wp:inline>
+        </w:drawing>
+      </w:r>
+      <w:r>
+        <w:rPr>
+          <w:noProof/>
+        </w:rPr>
+        <w:lastRenderedPageBreak/>
+        <w:drawing>
+          <wp:inline distT="0" distB="0" distL="0" distR="0" wp14:anchorId="56A626AD" wp14:editId="07A6FB8D">
+            <wp:extent cx="3703320" cy="8229600"/>
+            <wp:effectExtent l="0" t="0" r="0" b="0"/>
+            <wp:docPr id="1314710672" name="Picture 2" descr="A screenshot of a phone&#10;&#10;AI-generated content may be incorrect."/>
+            <wp:cNvGraphicFramePr>
+              <a:graphicFrameLocks xmlns:a="http://schemas.openxmlformats.org/drawingml/2006/main" noChangeAspect="1"/>
+            </wp:cNvGraphicFramePr>
+            <a:graphic xmlns:a="http://schemas.openxmlformats.org/drawingml/2006/main">
+              <a:graphicData uri="http://schemas.openxmlformats.org/drawingml/2006/picture">
+                <pic:pic xmlns:pic="http://schemas.openxmlformats.org/drawingml/2006/picture">
+                  <pic:nvPicPr>
+                    <pic:cNvPr id="1314710672" name="Picture 2" descr="A screenshot of a phone&#10;&#10;AI-generated content may be incorrect."/>
+                    <pic:cNvPicPr/>
+                  </pic:nvPicPr>
+                  <pic:blipFill>
+                    <a:blip r:embed="rId6" cstate="print">
+                      <a:extLst>
+                        <a:ext uri="{28A0092B-C50C-407E-A947-70E740481C1C}">
+                          <a14:useLocalDpi xmlns:a14="http://schemas.microsoft.com/office/drawing/2010/main" val="0"/>
+                        </a:ext>
+                      </a:extLst>
+                    </a:blip>
+                    <a:stretch>
+                      <a:fillRect/>
+                    </a:stretch>
+                  </pic:blipFill>
+                  <pic:spPr>
+                    <a:xfrm>
+                      <a:off x="0" y="0"/>
+                      <a:ext cx="3703320" cy="8229600"/>
+                    </a:xfrm>
+                    <a:prstGeom prst="rect">
+                      <a:avLst/>
+                    </a:prstGeom>
+                  </pic:spPr>
+                </pic:pic>
+              </a:graphicData>
+            </a:graphic>
+          </wp:inline>
+        </w:drawing>
+      </w:r>
+      <w:r>
+        <w:rPr>
+          <w:noProof/>
+        </w:rPr>
+        <w:lastRenderedPageBreak/>
+        <w:drawing>
+          <wp:inline distT="0" distB="0" distL="0" distR="0" wp14:anchorId="75AD5132" wp14:editId="698753CE">
+            <wp:extent cx="3703320" cy="8229600"/>
+            <wp:effectExtent l="0" t="0" r="0" b="0"/>
+            <wp:docPr id="497181805" name="Picture 3" descr="A screenshot of a qr code&#10;&#10;AI-generated content may be incorrect."/>
+            <wp:cNvGraphicFramePr>
+              <a:graphicFrameLocks xmlns:a="http://schemas.openxmlformats.org/drawingml/2006/main" noChangeAspect="1"/>
+            </wp:cNvGraphicFramePr>
+            <a:graphic xmlns:a="http://schemas.openxmlformats.org/drawingml/2006/main">
+              <a:graphicData uri="http://schemas.openxmlformats.org/drawingml/2006/picture">
+                <pic:pic xmlns:pic="http://schemas.openxmlformats.org/drawingml/2006/picture">
+                  <pic:nvPicPr>
+                    <pic:cNvPr id="497181805" name="Picture 3" descr="A screenshot of a qr code&#10;&#10;AI-generated content may be incorrect."/>
+                    <pic:cNvPicPr/>
+                  </pic:nvPicPr>
+                  <pic:blipFill>
+                    <a:blip r:embed="rId7" cstate="print">
+                      <a:extLst>
+                        <a:ext uri="{28A0092B-C50C-407E-A947-70E740481C1C}">
+                          <a14:useLocalDpi xmlns:a14="http://schemas.microsoft.com/office/drawing/2010/main" val="0"/>
+                        </a:ext>
+                      </a:extLst>
+                    </a:blip>
+                    <a:stretch>
+                      <a:fillRect/>
+                    </a:stretch>
+                  </pic:blipFill>
+                  <pic:spPr>
+                    <a:xfrm>
+                      <a:off x="0" y="0"/>
+                      <a:ext cx="3703320" cy="8229600"/>
+                    </a:xfrm>
+                    <a:prstGeom prst="rect">
+                      <a:avLst/>
+                    </a:prstGeom>
+                  </pic:spPr>
+                </pic:pic>
+              </a:graphicData>
+            </a:graphic>
+          </wp:inline>
+        </w:drawing>
+      </w:r>
+      <w:r>
+        <w:rPr>
+          <w:noProof/>
+        </w:rPr>
+        <w:lastRenderedPageBreak/>
+        <w:drawing>
+          <wp:inline distT="0" distB="0" distL="0" distR="0" wp14:anchorId="0490B934" wp14:editId="2F65A568">
+            <wp:extent cx="3703320" cy="8229600"/>
+            <wp:effectExtent l="0" t="0" r="0" b="0"/>
+            <wp:docPr id="1493312361" name="Picture 4" descr="A screenshot of a phone&#10;&#10;AI-generated content may be incorrect."/>
+            <wp:cNvGraphicFramePr>
+              <a:graphicFrameLocks xmlns:a="http://schemas.openxmlformats.org/drawingml/2006/main" noChangeAspect="1"/>
+            </wp:cNvGraphicFramePr>
+            <a:graphic xmlns:a="http://schemas.openxmlformats.org/drawingml/2006/main">
+              <a:graphicData uri="http://schemas.openxmlformats.org/drawingml/2006/picture">
+                <pic:pic xmlns:pic="http://schemas.openxmlformats.org/drawingml/2006/picture">
+                  <pic:nvPicPr>
+                    <pic:cNvPr id="1493312361" name="Picture 4" descr="A screenshot of a phone&#10;&#10;AI-generated content may be incorrect."/>
+                    <pic:cNvPicPr/>
+                  </pic:nvPicPr>
+                  <pic:blipFill>
+                    <a:blip r:embed="rId8" cstate="print">
+                      <a:extLst>
+                        <a:ext uri="{28A0092B-C50C-407E-A947-70E740481C1C}">
+                          <a14:useLocalDpi xmlns:a14="http://schemas.microsoft.com/office/drawing/2010/main" val="0"/>
+                        </a:ext>
+                      </a:extLst>
+                    </a:blip>
+                    <a:stretch>
+                      <a:fillRect/>
+                    </a:stretch>
+                  </pic:blipFill>
+                  <pic:spPr>
+                    <a:xfrm>
+                      <a:off x="0" y="0"/>
+                      <a:ext cx="3703320" cy="8229600"/>
+                    </a:xfrm>
+                    <a:prstGeom prst="rect">
+                      <a:avLst/>
+                    </a:prstGeom>
+                  </pic:spPr>
+                </pic:pic>
+              </a:graphicData>
+            </a:graphic>
+          </wp:inline>
+        </w:drawing>
+      </w:r>
+    </w:p>
     <w:sectPr>
       <w:pgSz w:w="12240" w:h="15840"/>
       <w:pgMar w:top="1440" w:right="1440" w:bottom="1440" w:left="1440" w:header="708" w:footer="708" w:gutter="0"/>
@@ -1405,6 +1595,7 @@
   <w:style w:type="character" w:default="1" w:styleId="DefaultParagraphFont">
     <w:name w:val="Default Paragraph Font"/>
     <w:uiPriority w:val="1"/>
+    <w:semiHidden/>
     <w:unhideWhenUsed/>
   </w:style>
   <w:style w:type="table" w:default="1" w:styleId="TableNormal">
